--- a/Report Summary.docx
+++ b/Report Summary.docx
@@ -44,6 +44,9 @@
           <w:numId w:val="1"/>
         </w:numPr>
       </w:pPr>
+      <w:r>
+        <w:t>30 sample images</w:t>
+      </w:r>
     </w:p>
     <w:p>
       <w:pPr>
@@ -305,15 +308,18 @@
       </w:r>
     </w:p>
     <w:p/>
+    <w:p/>
+    <w:p/>
+    <w:p/>
     <w:p>
       <w:r>
         <w:rPr>
           <w:noProof/>
         </w:rPr>
         <w:drawing>
-          <wp:inline distT="0" distB="0" distL="0" distR="0" wp14:anchorId="449757A9" wp14:editId="33995764">
-            <wp:extent cx="5727700" cy="4426585"/>
-            <wp:effectExtent l="0" t="0" r="0" b="5715"/>
+          <wp:inline distT="0" distB="0" distL="0" distR="0" wp14:anchorId="20E6B564" wp14:editId="6E787A6D">
+            <wp:extent cx="5727700" cy="4077970"/>
+            <wp:effectExtent l="0" t="0" r="0" b="0"/>
             <wp:docPr id="2" name="Picture 2"/>
             <wp:cNvGraphicFramePr>
               <a:graphicFrameLocks xmlns:a="http://schemas.openxmlformats.org/drawingml/2006/main" noChangeAspect="1"/>
@@ -340,7 +346,7 @@
                   <pic:spPr>
                     <a:xfrm>
                       <a:off x="0" y="0"/>
-                      <a:ext cx="5727700" cy="4426585"/>
+                      <a:ext cx="5727700" cy="4077970"/>
                     </a:xfrm>
                     <a:prstGeom prst="rect">
                       <a:avLst/>
@@ -372,28 +378,36 @@
     <w:p/>
     <w:p/>
     <w:p/>
-    <w:p/>
-    <w:p/>
-    <w:p>
-      <w:r>
+    <w:p>
+      <w:r>
+        <w:lastRenderedPageBreak/>
         <w:t xml:space="preserve">6. </w:t>
       </w:r>
       <w:r>
         <w:t>C</w:t>
       </w:r>
-      <w:bookmarkStart w:id="0" w:name="_GoBack"/>
-      <w:bookmarkEnd w:id="0"/>
       <w:r>
         <w:t>ode</w:t>
       </w:r>
     </w:p>
-    <w:p/>
-    <w:p>
-      <w:pPr>
-        <w:rPr>
-          <w:u w:val="single"/>
-        </w:rPr>
-      </w:pPr>
+    <w:p>
+      <w:pPr>
+        <w:rPr>
+          <w:b/>
+        </w:rPr>
+      </w:pPr>
+      <w:r>
+        <w:rPr>
+          <w:b/>
+        </w:rPr>
+        <w:t xml:space="preserve">Add </w:t>
+      </w:r>
+      <w:r>
+        <w:rPr>
+          <w:b/>
+        </w:rPr>
+        <w:t>noise:</w:t>
+      </w:r>
     </w:p>
     <w:p>
       <w:pPr>
@@ -407,10 +421,10 @@
           <w:u w:val="single"/>
         </w:rPr>
         <w:drawing>
-          <wp:inline distT="0" distB="0" distL="0" distR="0" wp14:anchorId="550F14C3" wp14:editId="5C4338F9">
-            <wp:extent cx="5727700" cy="5221605"/>
-            <wp:effectExtent l="0" t="0" r="0" b="0"/>
-            <wp:docPr id="3" name="Picture 3"/>
+          <wp:inline distT="0" distB="0" distL="0" distR="0" wp14:anchorId="670B867A" wp14:editId="628FD3E2">
+            <wp:extent cx="2674620" cy="3646022"/>
+            <wp:effectExtent l="0" t="0" r="5080" b="0"/>
+            <wp:docPr id="1" name="Picture 1"/>
             <wp:cNvGraphicFramePr>
               <a:graphicFrameLocks xmlns:a="http://schemas.openxmlformats.org/drawingml/2006/main" noChangeAspect="1"/>
             </wp:cNvGraphicFramePr>
@@ -418,7 +432,7 @@
               <a:graphicData uri="http://schemas.openxmlformats.org/drawingml/2006/picture">
                 <pic:pic xmlns:pic="http://schemas.openxmlformats.org/drawingml/2006/picture">
                   <pic:nvPicPr>
-                    <pic:cNvPr id="3" name="Screen Shot 2018-12-02 at 11.08.43 PM.png"/>
+                    <pic:cNvPr id="1" name="Screen Shot 2018-12-03 at 8.27.56 PM.png"/>
                     <pic:cNvPicPr/>
                   </pic:nvPicPr>
                   <pic:blipFill>
@@ -436,7 +450,7 @@
                   <pic:spPr>
                     <a:xfrm>
                       <a:off x="0" y="0"/>
-                      <a:ext cx="5727700" cy="5221605"/>
+                      <a:ext cx="2705430" cy="3688022"/>
                     </a:xfrm>
                     <a:prstGeom prst="rect">
                       <a:avLst/>
@@ -452,141 +466,17 @@
     <w:p>
       <w:pPr>
         <w:rPr>
-          <w:u w:val="single"/>
-        </w:rPr>
-      </w:pPr>
-    </w:p>
-    <w:p>
-      <w:pPr>
-        <w:rPr>
-          <w:u w:val="single"/>
-        </w:rPr>
-      </w:pPr>
-    </w:p>
-    <w:p>
-      <w:pPr>
-        <w:rPr>
-          <w:u w:val="single"/>
-        </w:rPr>
-      </w:pPr>
-    </w:p>
-    <w:p>
-      <w:pPr>
-        <w:rPr>
-          <w:u w:val="single"/>
-        </w:rPr>
-      </w:pPr>
-    </w:p>
-    <w:p>
-      <w:pPr>
-        <w:rPr>
-          <w:u w:val="single"/>
-        </w:rPr>
-      </w:pPr>
-    </w:p>
-    <w:p>
-      <w:pPr>
-        <w:rPr>
-          <w:u w:val="single"/>
-        </w:rPr>
-      </w:pPr>
-    </w:p>
-    <w:p>
-      <w:pPr>
-        <w:rPr>
-          <w:u w:val="single"/>
-        </w:rPr>
-      </w:pPr>
-    </w:p>
-    <w:p>
-      <w:pPr>
-        <w:rPr>
-          <w:u w:val="single"/>
-        </w:rPr>
-      </w:pPr>
-    </w:p>
-    <w:p>
-      <w:pPr>
-        <w:rPr>
-          <w:u w:val="single"/>
-        </w:rPr>
-      </w:pPr>
-    </w:p>
-    <w:p>
-      <w:pPr>
-        <w:rPr>
-          <w:u w:val="single"/>
-        </w:rPr>
-      </w:pPr>
-    </w:p>
-    <w:p>
-      <w:pPr>
-        <w:rPr>
-          <w:u w:val="single"/>
-        </w:rPr>
-      </w:pPr>
-    </w:p>
-    <w:p>
-      <w:pPr>
-        <w:rPr>
-          <w:u w:val="single"/>
-        </w:rPr>
-      </w:pPr>
-    </w:p>
-    <w:p>
-      <w:pPr>
-        <w:rPr>
-          <w:u w:val="single"/>
-        </w:rPr>
-      </w:pPr>
-    </w:p>
-    <w:p>
-      <w:pPr>
-        <w:rPr>
-          <w:u w:val="single"/>
-        </w:rPr>
-      </w:pPr>
-    </w:p>
-    <w:p>
-      <w:pPr>
-        <w:rPr>
-          <w:u w:val="single"/>
-        </w:rPr>
-      </w:pPr>
-    </w:p>
-    <w:p>
-      <w:pPr>
-        <w:rPr>
-          <w:u w:val="single"/>
-        </w:rPr>
-      </w:pPr>
-    </w:p>
-    <w:p>
-      <w:pPr>
-        <w:rPr>
-          <w:u w:val="single"/>
-        </w:rPr>
-      </w:pPr>
-    </w:p>
-    <w:p>
-      <w:pPr>
-        <w:rPr>
-          <w:u w:val="single"/>
-        </w:rPr>
-      </w:pPr>
-      <w:r>
-        <w:rPr>
-          <w:u w:val="single"/>
-        </w:rPr>
-        <w:t>7.</w:t>
-      </w:r>
-    </w:p>
-    <w:p>
-      <w:pPr>
-        <w:rPr>
-          <w:u w:val="single"/>
-        </w:rPr>
-      </w:pPr>
+          <w:b/>
+          <w:u w:val="single"/>
+        </w:rPr>
+      </w:pPr>
+      <w:r>
+        <w:rPr>
+          <w:b/>
+          <w:u w:val="single"/>
+        </w:rPr>
+        <w:t>Denoise:</w:t>
+      </w:r>
     </w:p>
     <w:p>
       <w:pPr>
@@ -600,10 +490,10 @@
           <w:u w:val="single"/>
         </w:rPr>
         <w:drawing>
-          <wp:inline distT="0" distB="0" distL="0" distR="0" wp14:anchorId="3402CF21" wp14:editId="755BE563">
-            <wp:extent cx="5727700" cy="7139305"/>
-            <wp:effectExtent l="0" t="0" r="0" b="0"/>
-            <wp:docPr id="4" name="Picture 4"/>
+          <wp:inline distT="0" distB="0" distL="0" distR="0" wp14:anchorId="17216696" wp14:editId="70BDA70C">
+            <wp:extent cx="2675106" cy="1981659"/>
+            <wp:effectExtent l="0" t="0" r="5080" b="0"/>
+            <wp:docPr id="3" name="Picture 3"/>
             <wp:cNvGraphicFramePr>
               <a:graphicFrameLocks xmlns:a="http://schemas.openxmlformats.org/drawingml/2006/main" noChangeAspect="1"/>
             </wp:cNvGraphicFramePr>
@@ -611,7 +501,7 @@
               <a:graphicData uri="http://schemas.openxmlformats.org/drawingml/2006/picture">
                 <pic:pic xmlns:pic="http://schemas.openxmlformats.org/drawingml/2006/picture">
                   <pic:nvPicPr>
-                    <pic:cNvPr id="4" name="Screen Shot 2018-12-02 at 11.09.08 PM.png"/>
+                    <pic:cNvPr id="3" name="Screen Shot 2018-12-03 at 8.29.04 PM.png"/>
                     <pic:cNvPicPr/>
                   </pic:nvPicPr>
                   <pic:blipFill>
@@ -629,7 +519,7 @@
                   <pic:spPr>
                     <a:xfrm>
                       <a:off x="0" y="0"/>
-                      <a:ext cx="5727700" cy="7139305"/>
+                      <a:ext cx="2720939" cy="2015611"/>
                     </a:xfrm>
                     <a:prstGeom prst="rect">
                       <a:avLst/>
@@ -641,6 +531,379 @@
           </wp:inline>
         </w:drawing>
       </w:r>
+    </w:p>
+    <w:p>
+      <w:pPr>
+        <w:rPr>
+          <w:u w:val="single"/>
+        </w:rPr>
+      </w:pPr>
+      <w:r>
+        <w:rPr>
+          <w:noProof/>
+          <w:u w:val="single"/>
+        </w:rPr>
+        <w:drawing>
+          <wp:inline distT="0" distB="0" distL="0" distR="0" wp14:anchorId="21029B95" wp14:editId="2B76ADDD">
+            <wp:extent cx="2674620" cy="2500630"/>
+            <wp:effectExtent l="0" t="0" r="5080" b="1270"/>
+            <wp:docPr id="4" name="Picture 4"/>
+            <wp:cNvGraphicFramePr>
+              <a:graphicFrameLocks xmlns:a="http://schemas.openxmlformats.org/drawingml/2006/main" noChangeAspect="1"/>
+            </wp:cNvGraphicFramePr>
+            <a:graphic xmlns:a="http://schemas.openxmlformats.org/drawingml/2006/main">
+              <a:graphicData uri="http://schemas.openxmlformats.org/drawingml/2006/picture">
+                <pic:pic xmlns:pic="http://schemas.openxmlformats.org/drawingml/2006/picture">
+                  <pic:nvPicPr>
+                    <pic:cNvPr id="4" name="Screen Shot 2018-12-03 at 8.29.17 PM.png"/>
+                    <pic:cNvPicPr/>
+                  </pic:nvPicPr>
+                  <pic:blipFill>
+                    <a:blip r:embed="rId11" cstate="print">
+                      <a:extLst>
+                        <a:ext uri="{28A0092B-C50C-407E-A947-70E740481C1C}">
+                          <a14:useLocalDpi xmlns:a14="http://schemas.microsoft.com/office/drawing/2010/main" val="0"/>
+                        </a:ext>
+                      </a:extLst>
+                    </a:blip>
+                    <a:stretch>
+                      <a:fillRect/>
+                    </a:stretch>
+                  </pic:blipFill>
+                  <pic:spPr>
+                    <a:xfrm>
+                      <a:off x="0" y="0"/>
+                      <a:ext cx="2715970" cy="2539290"/>
+                    </a:xfrm>
+                    <a:prstGeom prst="rect">
+                      <a:avLst/>
+                    </a:prstGeom>
+                  </pic:spPr>
+                </pic:pic>
+              </a:graphicData>
+            </a:graphic>
+          </wp:inline>
+        </w:drawing>
+      </w:r>
+    </w:p>
+    <w:p>
+      <w:pPr>
+        <w:rPr>
+          <w:u w:val="single"/>
+        </w:rPr>
+      </w:pPr>
+      <w:r>
+        <w:rPr>
+          <w:u w:val="single"/>
+        </w:rPr>
+        <w:lastRenderedPageBreak/>
+        <w:t>7.</w:t>
+      </w:r>
+    </w:p>
+    <w:p>
+      <w:pPr>
+        <w:rPr>
+          <w:b/>
+          <w:u w:val="single"/>
+        </w:rPr>
+      </w:pPr>
+      <w:r>
+        <w:rPr>
+          <w:b/>
+          <w:u w:val="single"/>
+        </w:rPr>
+        <w:t xml:space="preserve">Get accuracy </w:t>
+      </w:r>
+    </w:p>
+    <w:p>
+      <w:pPr>
+        <w:rPr>
+          <w:u w:val="single"/>
+        </w:rPr>
+      </w:pPr>
+      <w:r>
+        <w:rPr>
+          <w:noProof/>
+          <w:u w:val="single"/>
+        </w:rPr>
+        <w:drawing>
+          <wp:inline distT="0" distB="0" distL="0" distR="0" wp14:anchorId="7578245A" wp14:editId="1C31F312">
+            <wp:extent cx="4191856" cy="4620801"/>
+            <wp:effectExtent l="0" t="0" r="0" b="2540"/>
+            <wp:docPr id="5" name="Picture 5"/>
+            <wp:cNvGraphicFramePr>
+              <a:graphicFrameLocks xmlns:a="http://schemas.openxmlformats.org/drawingml/2006/main" noChangeAspect="1"/>
+            </wp:cNvGraphicFramePr>
+            <a:graphic xmlns:a="http://schemas.openxmlformats.org/drawingml/2006/main">
+              <a:graphicData uri="http://schemas.openxmlformats.org/drawingml/2006/picture">
+                <pic:pic xmlns:pic="http://schemas.openxmlformats.org/drawingml/2006/picture">
+                  <pic:nvPicPr>
+                    <pic:cNvPr id="5" name="Screen Shot 2018-12-03 at 8.31.59 PM.png"/>
+                    <pic:cNvPicPr/>
+                  </pic:nvPicPr>
+                  <pic:blipFill>
+                    <a:blip r:embed="rId12" cstate="print">
+                      <a:extLst>
+                        <a:ext uri="{28A0092B-C50C-407E-A947-70E740481C1C}">
+                          <a14:useLocalDpi xmlns:a14="http://schemas.microsoft.com/office/drawing/2010/main" val="0"/>
+                        </a:ext>
+                      </a:extLst>
+                    </a:blip>
+                    <a:stretch>
+                      <a:fillRect/>
+                    </a:stretch>
+                  </pic:blipFill>
+                  <pic:spPr>
+                    <a:xfrm>
+                      <a:off x="0" y="0"/>
+                      <a:ext cx="4213055" cy="4644170"/>
+                    </a:xfrm>
+                    <a:prstGeom prst="rect">
+                      <a:avLst/>
+                    </a:prstGeom>
+                  </pic:spPr>
+                </pic:pic>
+              </a:graphicData>
+            </a:graphic>
+          </wp:inline>
+        </w:drawing>
+      </w:r>
+    </w:p>
+    <w:p>
+      <w:pPr>
+        <w:rPr>
+          <w:u w:val="single"/>
+        </w:rPr>
+      </w:pPr>
+      <w:r>
+        <w:rPr>
+          <w:noProof/>
+          <w:u w:val="single"/>
+        </w:rPr>
+        <w:drawing>
+          <wp:inline distT="0" distB="0" distL="0" distR="0" wp14:anchorId="4A3CAE2C" wp14:editId="21081F67">
+            <wp:extent cx="4191635" cy="2812393"/>
+            <wp:effectExtent l="0" t="0" r="0" b="0"/>
+            <wp:docPr id="6" name="Picture 6"/>
+            <wp:cNvGraphicFramePr>
+              <a:graphicFrameLocks xmlns:a="http://schemas.openxmlformats.org/drawingml/2006/main" noChangeAspect="1"/>
+            </wp:cNvGraphicFramePr>
+            <a:graphic xmlns:a="http://schemas.openxmlformats.org/drawingml/2006/main">
+              <a:graphicData uri="http://schemas.openxmlformats.org/drawingml/2006/picture">
+                <pic:pic xmlns:pic="http://schemas.openxmlformats.org/drawingml/2006/picture">
+                  <pic:nvPicPr>
+                    <pic:cNvPr id="6" name="Screen Shot 2018-12-03 at 8.32.31 PM.png"/>
+                    <pic:cNvPicPr/>
+                  </pic:nvPicPr>
+                  <pic:blipFill>
+                    <a:blip r:embed="rId13" cstate="print">
+                      <a:extLst>
+                        <a:ext uri="{28A0092B-C50C-407E-A947-70E740481C1C}">
+                          <a14:useLocalDpi xmlns:a14="http://schemas.microsoft.com/office/drawing/2010/main" val="0"/>
+                        </a:ext>
+                      </a:extLst>
+                    </a:blip>
+                    <a:stretch>
+                      <a:fillRect/>
+                    </a:stretch>
+                  </pic:blipFill>
+                  <pic:spPr>
+                    <a:xfrm>
+                      <a:off x="0" y="0"/>
+                      <a:ext cx="4223060" cy="2833478"/>
+                    </a:xfrm>
+                    <a:prstGeom prst="rect">
+                      <a:avLst/>
+                    </a:prstGeom>
+                  </pic:spPr>
+                </pic:pic>
+              </a:graphicData>
+            </a:graphic>
+          </wp:inline>
+        </w:drawing>
+      </w:r>
+    </w:p>
+    <w:p>
+      <w:pPr>
+        <w:rPr>
+          <w:u w:val="single"/>
+        </w:rPr>
+      </w:pPr>
+    </w:p>
+    <w:p>
+      <w:pPr>
+        <w:rPr>
+          <w:u w:val="single"/>
+        </w:rPr>
+      </w:pPr>
+    </w:p>
+    <w:p>
+      <w:pPr>
+        <w:rPr>
+          <w:u w:val="single"/>
+        </w:rPr>
+      </w:pPr>
+    </w:p>
+    <w:p>
+      <w:pPr>
+        <w:rPr>
+          <w:u w:val="single"/>
+        </w:rPr>
+      </w:pPr>
+    </w:p>
+    <w:p>
+      <w:pPr>
+        <w:rPr>
+          <w:u w:val="single"/>
+        </w:rPr>
+      </w:pPr>
+    </w:p>
+    <w:p>
+      <w:pPr>
+        <w:rPr>
+          <w:u w:val="single"/>
+        </w:rPr>
+      </w:pPr>
+    </w:p>
+    <w:p>
+      <w:pPr>
+        <w:rPr>
+          <w:b/>
+          <w:u w:val="single"/>
+        </w:rPr>
+      </w:pPr>
+      <w:r>
+        <w:rPr>
+          <w:b/>
+          <w:u w:val="single"/>
+        </w:rPr>
+        <w:t>Plot Images</w:t>
+      </w:r>
+    </w:p>
+    <w:p>
+      <w:pPr>
+        <w:rPr>
+          <w:u w:val="single"/>
+        </w:rPr>
+      </w:pPr>
+      <w:r>
+        <w:rPr>
+          <w:noProof/>
+          <w:u w:val="single"/>
+        </w:rPr>
+        <w:drawing>
+          <wp:inline distT="0" distB="0" distL="0" distR="0" wp14:anchorId="478E55C5" wp14:editId="773DB95E">
+            <wp:extent cx="5701665" cy="3975994"/>
+            <wp:effectExtent l="0" t="0" r="635" b="0"/>
+            <wp:docPr id="7" name="Picture 7"/>
+            <wp:cNvGraphicFramePr>
+              <a:graphicFrameLocks xmlns:a="http://schemas.openxmlformats.org/drawingml/2006/main" noChangeAspect="1"/>
+            </wp:cNvGraphicFramePr>
+            <a:graphic xmlns:a="http://schemas.openxmlformats.org/drawingml/2006/main">
+              <a:graphicData uri="http://schemas.openxmlformats.org/drawingml/2006/picture">
+                <pic:pic xmlns:pic="http://schemas.openxmlformats.org/drawingml/2006/picture">
+                  <pic:nvPicPr>
+                    <pic:cNvPr id="7" name="Screen Shot 2018-12-03 at 8.33.35 PM.png"/>
+                    <pic:cNvPicPr/>
+                  </pic:nvPicPr>
+                  <pic:blipFill>
+                    <a:blip r:embed="rId14" cstate="print">
+                      <a:extLst>
+                        <a:ext uri="{28A0092B-C50C-407E-A947-70E740481C1C}">
+                          <a14:useLocalDpi xmlns:a14="http://schemas.microsoft.com/office/drawing/2010/main" val="0"/>
+                        </a:ext>
+                      </a:extLst>
+                    </a:blip>
+                    <a:stretch>
+                      <a:fillRect/>
+                    </a:stretch>
+                  </pic:blipFill>
+                  <pic:spPr>
+                    <a:xfrm>
+                      <a:off x="0" y="0"/>
+                      <a:ext cx="5766100" cy="4020927"/>
+                    </a:xfrm>
+                    <a:prstGeom prst="rect">
+                      <a:avLst/>
+                    </a:prstGeom>
+                  </pic:spPr>
+                </pic:pic>
+              </a:graphicData>
+            </a:graphic>
+          </wp:inline>
+        </w:drawing>
+      </w:r>
+    </w:p>
+    <w:p>
+      <w:pPr>
+        <w:rPr>
+          <w:b/>
+          <w:u w:val="single"/>
+        </w:rPr>
+      </w:pPr>
+      <w:r>
+        <w:rPr>
+          <w:b/>
+          <w:u w:val="single"/>
+        </w:rPr>
+        <w:t>Roc curve</w:t>
+      </w:r>
+    </w:p>
+    <w:p>
+      <w:pPr>
+        <w:rPr>
+          <w:u w:val="single"/>
+        </w:rPr>
+      </w:pPr>
+      <w:bookmarkStart w:id="0" w:name="_GoBack"/>
+      <w:r>
+        <w:rPr>
+          <w:noProof/>
+          <w:u w:val="single"/>
+        </w:rPr>
+        <w:drawing>
+          <wp:inline distT="0" distB="0" distL="0" distR="0" wp14:anchorId="7F58A50C" wp14:editId="782B11F7">
+            <wp:extent cx="5727700" cy="4222750"/>
+            <wp:effectExtent l="0" t="0" r="0" b="6350"/>
+            <wp:docPr id="15" name="Picture 15"/>
+            <wp:cNvGraphicFramePr>
+              <a:graphicFrameLocks xmlns:a="http://schemas.openxmlformats.org/drawingml/2006/main" noChangeAspect="1"/>
+            </wp:cNvGraphicFramePr>
+            <a:graphic xmlns:a="http://schemas.openxmlformats.org/drawingml/2006/main">
+              <a:graphicData uri="http://schemas.openxmlformats.org/drawingml/2006/picture">
+                <pic:pic xmlns:pic="http://schemas.openxmlformats.org/drawingml/2006/picture">
+                  <pic:nvPicPr>
+                    <pic:cNvPr id="15" name="Screen Shot 2018-12-03 at 8.33.58 PM.png"/>
+                    <pic:cNvPicPr/>
+                  </pic:nvPicPr>
+                  <pic:blipFill>
+                    <a:blip r:embed="rId15" cstate="print">
+                      <a:extLst>
+                        <a:ext uri="{28A0092B-C50C-407E-A947-70E740481C1C}">
+                          <a14:useLocalDpi xmlns:a14="http://schemas.microsoft.com/office/drawing/2010/main" val="0"/>
+                        </a:ext>
+                      </a:extLst>
+                    </a:blip>
+                    <a:stretch>
+                      <a:fillRect/>
+                    </a:stretch>
+                  </pic:blipFill>
+                  <pic:spPr>
+                    <a:xfrm>
+                      <a:off x="0" y="0"/>
+                      <a:ext cx="5727700" cy="4222750"/>
+                    </a:xfrm>
+                    <a:prstGeom prst="rect">
+                      <a:avLst/>
+                    </a:prstGeom>
+                  </pic:spPr>
+                </pic:pic>
+              </a:graphicData>
+            </a:graphic>
+          </wp:inline>
+        </w:drawing>
+      </w:r>
+      <w:bookmarkEnd w:id="0"/>
     </w:p>
     <w:sectPr>
       <w:pgSz w:w="11900" w:h="16840"/>
